--- a/北海道jr.docx
+++ b/北海道jr.docx
@@ -24,6 +24,7 @@
     <w:p>
       <w:pPr>
         <w:numPr>
+          <w:ilvl w:val="0"/>
           <w:numId w:val="0"/>
         </w:numPr>
       </w:pPr>
@@ -74,20 +75,23 @@
     <w:p>
       <w:pPr>
         <w:numPr>
-          <w:numId w:val="0"/>
-        </w:numPr>
-      </w:pPr>
-    </w:p>
-    <w:p>
-      <w:pPr>
-        <w:numPr>
-          <w:numId w:val="0"/>
-        </w:numPr>
-      </w:pPr>
-    </w:p>
-    <w:p>
-      <w:pPr>
-        <w:numPr>
+          <w:ilvl w:val="0"/>
+          <w:numId w:val="0"/>
+        </w:numPr>
+      </w:pPr>
+    </w:p>
+    <w:p>
+      <w:pPr>
+        <w:numPr>
+          <w:ilvl w:val="0"/>
+          <w:numId w:val="0"/>
+        </w:numPr>
+      </w:pPr>
+    </w:p>
+    <w:p>
+      <w:pPr>
+        <w:numPr>
+          <w:ilvl w:val="0"/>
           <w:numId w:val="0"/>
         </w:numPr>
         <w:rPr>
@@ -119,6 +123,7 @@
     <w:p>
       <w:pPr>
         <w:numPr>
+          <w:ilvl w:val="0"/>
           <w:numId w:val="0"/>
         </w:numPr>
         <w:ind w:leftChars="0"/>
@@ -173,46 +178,52 @@
     <w:p>
       <w:pPr>
         <w:numPr>
-          <w:numId w:val="0"/>
-        </w:numPr>
-        <w:ind w:leftChars="0"/>
-      </w:pPr>
-    </w:p>
-    <w:p>
-      <w:pPr>
-        <w:numPr>
-          <w:numId w:val="0"/>
-        </w:numPr>
-        <w:ind w:leftChars="0"/>
-      </w:pPr>
-    </w:p>
-    <w:p>
-      <w:pPr>
-        <w:numPr>
-          <w:numId w:val="0"/>
-        </w:numPr>
-        <w:ind w:leftChars="0"/>
-      </w:pPr>
-    </w:p>
-    <w:p>
-      <w:pPr>
-        <w:numPr>
-          <w:numId w:val="0"/>
-        </w:numPr>
-        <w:ind w:leftChars="0"/>
-      </w:pPr>
-    </w:p>
-    <w:p>
-      <w:pPr>
-        <w:numPr>
-          <w:numId w:val="0"/>
-        </w:numPr>
-        <w:ind w:leftChars="0"/>
-      </w:pPr>
-    </w:p>
-    <w:p>
-      <w:pPr>
-        <w:numPr>
+          <w:ilvl w:val="0"/>
+          <w:numId w:val="0"/>
+        </w:numPr>
+        <w:ind w:leftChars="0"/>
+      </w:pPr>
+    </w:p>
+    <w:p>
+      <w:pPr>
+        <w:numPr>
+          <w:ilvl w:val="0"/>
+          <w:numId w:val="0"/>
+        </w:numPr>
+        <w:ind w:leftChars="0"/>
+      </w:pPr>
+    </w:p>
+    <w:p>
+      <w:pPr>
+        <w:numPr>
+          <w:ilvl w:val="0"/>
+          <w:numId w:val="0"/>
+        </w:numPr>
+        <w:ind w:leftChars="0"/>
+      </w:pPr>
+    </w:p>
+    <w:p>
+      <w:pPr>
+        <w:numPr>
+          <w:ilvl w:val="0"/>
+          <w:numId w:val="0"/>
+        </w:numPr>
+        <w:ind w:leftChars="0"/>
+      </w:pPr>
+    </w:p>
+    <w:p>
+      <w:pPr>
+        <w:numPr>
+          <w:ilvl w:val="0"/>
+          <w:numId w:val="0"/>
+        </w:numPr>
+        <w:ind w:leftChars="0"/>
+      </w:pPr>
+    </w:p>
+    <w:p>
+      <w:pPr>
+        <w:numPr>
+          <w:ilvl w:val="0"/>
           <w:numId w:val="0"/>
         </w:numPr>
         <w:ind w:leftChars="0"/>
@@ -235,29 +246,27 @@
           <w:rFonts w:hint="eastAsia"/>
           <w:lang w:val="en-US" w:eastAsia="zh-CN"/>
         </w:rPr>
-        <w:t>1.</w:t>
-      </w:r>
-      <w:bookmarkStart w:id="0" w:name="_GoBack"/>
-      <w:bookmarkEnd w:id="0"/>
+        <w:t>1.17 二世谷-洞爷湖 12:52出发 可选两条线路</w:t>
+      </w:r>
       <w:r>
         <w:rPr>
           <w:rFonts w:hint="eastAsia"/>
           <w:lang w:val="en-US" w:eastAsia="zh-CN"/>
         </w:rPr>
-        <w:t>17 二世谷-洞爷湖 12:52出发 可选两条线路</w:t>
+        <w:tab/>
       </w:r>
       <w:r>
         <w:rPr>
           <w:rFonts w:hint="eastAsia"/>
           <w:lang w:val="en-US" w:eastAsia="zh-CN"/>
         </w:rPr>
-        <w:tab/>
         <w:t>约2300taxi + 3050yen or 2420yen</w:t>
       </w:r>
     </w:p>
     <w:p>
       <w:pPr>
         <w:numPr>
+          <w:ilvl w:val="0"/>
           <w:numId w:val="0"/>
         </w:numPr>
         <w:ind w:leftChars="0"/>
@@ -305,18 +314,74 @@
           </wp:inline>
         </w:drawing>
       </w:r>
-    </w:p>
-    <w:p>
-      <w:pPr>
-        <w:numPr>
-          <w:numId w:val="0"/>
-        </w:numPr>
-        <w:ind w:leftChars="0"/>
-      </w:pPr>
-    </w:p>
-    <w:p>
-      <w:pPr>
-        <w:numPr>
+      <w:bookmarkStart w:id="0" w:name="_GoBack"/>
+      <w:bookmarkEnd w:id="0"/>
+    </w:p>
+    <w:p>
+      <w:pPr>
+        <w:numPr>
+          <w:ilvl w:val="0"/>
+          <w:numId w:val="0"/>
+        </w:numPr>
+        <w:ind w:leftChars="0"/>
+      </w:pPr>
+      <w:r>
+        <w:drawing>
+          <wp:inline distT="0" distB="0" distL="114300" distR="114300">
+            <wp:extent cx="3293745" cy="2118360"/>
+            <wp:effectExtent l="0" t="0" r="1905" b="15240"/>
+            <wp:docPr id="1" name="Picture 1"/>
+            <wp:cNvGraphicFramePr>
+              <a:graphicFrameLocks xmlns:a="http://schemas.openxmlformats.org/drawingml/2006/main" noChangeAspect="1"/>
+            </wp:cNvGraphicFramePr>
+            <a:graphic xmlns:a="http://schemas.openxmlformats.org/drawingml/2006/main">
+              <a:graphicData uri="http://schemas.openxmlformats.org/drawingml/2006/picture">
+                <pic:pic xmlns:pic="http://schemas.openxmlformats.org/drawingml/2006/picture">
+                  <pic:nvPicPr>
+                    <pic:cNvPr id="1" name="Picture 1"/>
+                    <pic:cNvPicPr>
+                      <a:picLocks noChangeAspect="1"/>
+                    </pic:cNvPicPr>
+                  </pic:nvPicPr>
+                  <pic:blipFill>
+                    <a:blip r:embed="rId7"/>
+                    <a:stretch>
+                      <a:fillRect/>
+                    </a:stretch>
+                  </pic:blipFill>
+                  <pic:spPr>
+                    <a:xfrm>
+                      <a:off x="0" y="0"/>
+                      <a:ext cx="3293745" cy="2118360"/>
+                    </a:xfrm>
+                    <a:prstGeom prst="rect">
+                      <a:avLst/>
+                    </a:prstGeom>
+                    <a:noFill/>
+                    <a:ln>
+                      <a:noFill/>
+                    </a:ln>
+                  </pic:spPr>
+                </pic:pic>
+              </a:graphicData>
+            </a:graphic>
+          </wp:inline>
+        </w:drawing>
+      </w:r>
+    </w:p>
+    <w:p>
+      <w:pPr>
+        <w:numPr>
+          <w:ilvl w:val="0"/>
+          <w:numId w:val="0"/>
+        </w:numPr>
+        <w:ind w:leftChars="0"/>
+      </w:pPr>
+    </w:p>
+    <w:p>
+      <w:pPr>
+        <w:numPr>
+          <w:ilvl w:val="0"/>
           <w:numId w:val="0"/>
         </w:numPr>
         <w:ind w:leftChars="0"/>
@@ -345,6 +410,7 @@
     <w:p>
       <w:pPr>
         <w:numPr>
+          <w:ilvl w:val="0"/>
           <w:numId w:val="0"/>
         </w:numPr>
         <w:ind w:leftChars="0"/>
@@ -368,7 +434,7 @@
                     </pic:cNvPicPr>
                   </pic:nvPicPr>
                   <pic:blipFill>
-                    <a:blip r:embed="rId7"/>
+                    <a:blip r:embed="rId8"/>
                     <a:stretch>
                       <a:fillRect/>
                     </a:stretch>
@@ -396,6 +462,7 @@
     <w:p>
       <w:pPr>
         <w:numPr>
+          <w:ilvl w:val="0"/>
           <w:numId w:val="0"/>
         </w:numPr>
         <w:ind w:leftChars="0"/>
@@ -408,6 +475,7 @@
     <w:p>
       <w:pPr>
         <w:numPr>
+          <w:ilvl w:val="0"/>
           <w:numId w:val="0"/>
         </w:numPr>
         <w:ind w:leftChars="0"/>
@@ -440,6 +508,7 @@
     <w:p>
       <w:pPr>
         <w:numPr>
+          <w:ilvl w:val="0"/>
           <w:numId w:val="0"/>
         </w:numPr>
         <w:ind w:leftChars="0"/>
@@ -463,7 +532,7 @@
                     </pic:cNvPicPr>
                   </pic:nvPicPr>
                   <pic:blipFill>
-                    <a:blip r:embed="rId8"/>
+                    <a:blip r:embed="rId9"/>
                     <a:stretch>
                       <a:fillRect/>
                     </a:stretch>
@@ -491,14 +560,16 @@
     <w:p>
       <w:pPr>
         <w:numPr>
-          <w:numId w:val="0"/>
-        </w:numPr>
-        <w:ind w:leftChars="0"/>
-      </w:pPr>
-    </w:p>
-    <w:p>
-      <w:pPr>
-        <w:numPr>
+          <w:ilvl w:val="0"/>
+          <w:numId w:val="0"/>
+        </w:numPr>
+        <w:ind w:leftChars="0"/>
+      </w:pPr>
+    </w:p>
+    <w:p>
+      <w:pPr>
+        <w:numPr>
+          <w:ilvl w:val="0"/>
           <w:numId w:val="0"/>
         </w:numPr>
         <w:ind w:leftChars="0"/>
